--- a/Letters/LOR/LOR College/Rajeshwari mmcc/Letter of Recommendation.docx
+++ b/Letters/LOR/LOR College/Rajeshwari mmcc/Letter of Recommendation.docx
@@ -3,59 +3,256 @@
 <w:document xmlns:wpc="http://schemas.microsoft.com/office/word/2010/wordprocessingCanvas" xmlns:cx="http://schemas.microsoft.com/office/drawing/2014/chartex" xmlns:cx1="http://schemas.microsoft.com/office/drawing/2015/9/8/chartex" xmlns:cx2="http://schemas.microsoft.com/office/drawing/2015/10/21/chartex" xmlns:cx3="http://schemas.microsoft.com/office/drawing/2016/5/9/chartex" xmlns:cx4="http://schemas.microsoft.com/office/drawing/2016/5/10/chartex" xmlns:cx5="http://schemas.microsoft.com/office/drawing/2016/5/11/chartex" xmlns:cx6="http://schemas.microsoft.com/office/drawing/2016/5/12/chartex" xmlns:cx7="http://schemas.microsoft.com/office/drawing/2016/5/13/chartex" xmlns:cx8="http://schemas.microsoft.com/office/drawing/2016/5/14/chartex" xmlns:mc="http://schemas.openxmlformats.org/markup-compatibility/2006" xmlns:aink="http://schemas.microsoft.com/office/drawing/2016/ink" xmlns:am3d="http://schemas.microsoft.com/office/drawing/2017/model3d" xmlns:o="urn:schemas-microsoft-com:office:office" xmlns:oel="http://schemas.microsoft.com/office/2019/extlst" xmlns:r="http://schemas.openxmlformats.org/officeDocument/2006/relationships" xmlns:m="http://schemas.openxmlformats.org/officeDocument/2006/math" xmlns:v="urn:schemas-microsoft-com:vml" xmlns:wp14="http://schemas.microsoft.com/office/word/2010/wordprocessingDrawing" xmlns:wp="http://schemas.openxmlformats.org/drawingml/2006/wordprocessingDrawing" xmlns:w10="urn:schemas-microsoft-com:office:word" xmlns:w="http://schemas.openxmlformats.org/wordprocessingml/2006/main" xmlns:w14="http://schemas.microsoft.com/office/word/2010/wordml" xmlns:w15="http://schemas.microsoft.com/office/word/2012/wordml" xmlns:w16cex="http://schemas.microsoft.com/office/word/2018/wordml/cex" xmlns:w16cid="http://schemas.microsoft.com/office/word/2016/wordml/cid" xmlns:w16="http://schemas.microsoft.com/office/word/2018/wordml" xmlns:w16du="http://schemas.microsoft.com/office/word/2023/wordml/word16du" xmlns:w16sdtdh="http://schemas.microsoft.com/office/word/2020/wordml/sdtdatahash" xmlns:w16sdtfl="http://schemas.microsoft.com/office/word/2024/wordml/sdtformatlock" xmlns:w16se="http://schemas.microsoft.com/office/word/2015/wordml/symex" xmlns:wpg="http://schemas.microsoft.com/office/word/2010/wordprocessingGroup" xmlns:wpi="http://schemas.microsoft.com/office/word/2010/wordprocessingInk" xmlns:wne="http://schemas.microsoft.com/office/word/2006/wordml" xmlns:wps="http://schemas.microsoft.com/office/word/2010/wordprocessingShape" mc:Ignorable="w14 w15 w16se w16cid w16 w16cex w16sdtdh w16sdtfl w16du wp14">
   <w:body>
     <w:p>
+      <w:pPr>
+        <w:rPr>
+          <w:sz w:val="24"/>
+          <w:szCs w:val="24"/>
+        </w:rPr>
+      </w:pPr>
       <w:r>
         <w:rPr>
           <w:b/>
+          <w:sz w:val="24"/>
+          <w:szCs w:val="24"/>
         </w:rPr>
         <w:t>Letter of Recommendation</w:t>
       </w:r>
     </w:p>
     <w:p>
-      <w:r>
+      <w:pPr>
+        <w:rPr>
+          <w:sz w:val="24"/>
+          <w:szCs w:val="24"/>
+        </w:rPr>
+      </w:pPr>
+      <w:r>
+        <w:rPr>
+          <w:sz w:val="24"/>
+          <w:szCs w:val="24"/>
+        </w:rPr>
         <w:t>To Whom It May Concern,</w:t>
       </w:r>
     </w:p>
     <w:p>
-      <w:r>
+      <w:pPr>
+        <w:rPr>
+          <w:sz w:val="24"/>
+          <w:szCs w:val="24"/>
+        </w:rPr>
+      </w:pPr>
+      <w:r>
+        <w:rPr>
+          <w:sz w:val="24"/>
+          <w:szCs w:val="24"/>
+        </w:rPr>
         <w:t>I am pleased to write this letter of recommendation for Tanish to support his application to your esteemed master’s program. During the first year, when I served as his Electronic practical mentor, I observed Tanish’s enthusiasm, intellectual curiosity, and exceptional ability to connect theoretical knowledge with practical applications.</w:t>
       </w:r>
     </w:p>
     <w:p>
-      <w:r>
-        <w:t xml:space="preserve">Tanish consistently demonstrated a strong passion for learning and applying new concepts. He diligently researched topics introduced during lectures and actively engaged in discussions, asking insightful questions that revealed his desire to understand the subject matter deeply. His commitment to learning was evident in his punctual attendance at lab sessions and his proactive approach to completing assignments, lab work, and </w:t>
-      </w:r>
-      <w:proofErr w:type="spellStart"/>
-      <w:r>
-        <w:t>practicals</w:t>
-      </w:r>
-      <w:proofErr w:type="spellEnd"/>
-      <w:r>
-        <w:t xml:space="preserve"> with precision and dedication.</w:t>
-      </w:r>
-    </w:p>
-    <w:p>
-      <w:r>
-        <w:t>What sets Tanish apart is his ability to embrace challenges and learn from mistakes. He exhibited a mature attitude toward self-improvement, accepting feedback with grace and working diligently to enhance his performance. This quality was particularly evident during his project work, where he combined innovation and technical skills to create impactful solutions.</w:t>
-      </w:r>
-    </w:p>
-    <w:p>
-      <w:r>
-        <w:t>One notable project Tanish undertook was the development of an infrared tracking alarm system. His presentation showcased his thorough research, practical implementation, and detailed analysis of real-world applications. Tanish clearly articulated the benefits of his system, highlighting its potential to address security concerns effectively. His ability to identify practical use cases and present them convincingly underscored his knack for innovation and problem-solving.</w:t>
-      </w:r>
-    </w:p>
-    <w:p>
-      <w:r>
-        <w:t>Tanish’s innovative ideas extended beyond his projects. In our lab discussions, he often proposed unique concepts, such as a traffic control system capable of dynamically adjusting traffic signals based on real-time data and implementing automatic mechanisms to enforce traffic rules. These ideas reflected his logical thinking and a genuine drive to develop solutions that could positively impact society.</w:t>
-      </w:r>
-    </w:p>
-    <w:p>
-      <w:r>
-        <w:t>In conclusion, I wholeheartedly recommend Tanish for admission to your master’s program. His intellectual curiosity, dedication, and problem-solving skills make him an ideal candidate for advanced studies. I am confident that Tanish will excel in your program and make meaningful contributions to his field of study. Please feel free to contact me if you require further information.</w:t>
-      </w:r>
-    </w:p>
-    <w:p/>
-    <w:p/>
-    <w:p/>
+      <w:pPr>
+        <w:rPr>
+          <w:sz w:val="24"/>
+          <w:szCs w:val="24"/>
+        </w:rPr>
+      </w:pPr>
+      <w:r>
+        <w:rPr>
+          <w:sz w:val="24"/>
+          <w:szCs w:val="24"/>
+        </w:rPr>
+        <w:t>Tanish displayed a strong passion for learning, actively engaging in discussions and researching lecture topics to deepen his understanding. His punctuality, dedication to assignments, and precision in lab work highlighted his commitment. Notably, he embraced challenges, accepted feedback gracefully, and improved consistently, combining innovation and technical skills to deliver impactful project solutions.</w:t>
+      </w:r>
+    </w:p>
+    <w:p>
+      <w:pPr>
+        <w:rPr>
+          <w:sz w:val="24"/>
+          <w:szCs w:val="24"/>
+        </w:rPr>
+      </w:pPr>
+      <w:r>
+        <w:rPr>
+          <w:sz w:val="24"/>
+          <w:szCs w:val="24"/>
+        </w:rPr>
+        <w:t>Under my guidance, Tanish undertook a notable project developing an infrared tracking alarm system. His presentation reflected thorough research, practical implementation, and detailed analysis of real-world applications. With my mentorship, he effectively articulated the system's benefits, emphasizing its potential to address security concerns. This project highlighted his ability to identify practical use cases, innovate, and solve problems convincingly.</w:t>
+      </w:r>
+    </w:p>
+    <w:p>
+      <w:pPr>
+        <w:rPr>
+          <w:sz w:val="24"/>
+          <w:szCs w:val="24"/>
+        </w:rPr>
+      </w:pPr>
+      <w:r>
+        <w:rPr>
+          <w:sz w:val="24"/>
+          <w:szCs w:val="24"/>
+        </w:rPr>
+        <w:t>Tanish’s creativity and imaginative thinking often resembled that of an inventive mind. During lab discussions, he proposed unique ideas, such as a traffic control system that dynamically adjusts signals using real-time data and enforces traffic rules automatically. His ability to think beyond conventional solutions and approach problems with fresh perspectives made him stand out as a naturally creative thinker, always eager to turn ideas into real-world possibilities.</w:t>
+      </w:r>
+    </w:p>
+    <w:p>
+      <w:pPr>
+        <w:rPr>
+          <w:sz w:val="24"/>
+          <w:szCs w:val="24"/>
+        </w:rPr>
+      </w:pPr>
+      <w:r>
+        <w:rPr>
+          <w:sz w:val="24"/>
+          <w:szCs w:val="24"/>
+        </w:rPr>
+        <w:t xml:space="preserve">I </w:t>
+      </w:r>
+      <w:r>
+        <w:rPr>
+          <w:sz w:val="24"/>
+          <w:szCs w:val="24"/>
+        </w:rPr>
+        <w:t>highly</w:t>
+      </w:r>
+      <w:r>
+        <w:rPr>
+          <w:sz w:val="24"/>
+          <w:szCs w:val="24"/>
+        </w:rPr>
+        <w:t xml:space="preserve"> recommend Tanish for admission to your esteemed program. His intellectual curiosity, dedication, and innovative problem-solving abilities make him an exceptional candidate. I am confident that Tanish will excel in your program and contribute significantly to your academic community</w:t>
+      </w:r>
+    </w:p>
+    <w:p>
+      <w:pPr>
+        <w:rPr>
+          <w:sz w:val="24"/>
+          <w:szCs w:val="24"/>
+        </w:rPr>
+      </w:pPr>
+      <w:r>
+        <w:rPr>
+          <w:sz w:val="24"/>
+          <w:szCs w:val="24"/>
+        </w:rPr>
+        <w:t>If you require any further information, please feel free to reach out to me.</w:t>
+      </w:r>
+    </w:p>
+    <w:p>
+      <w:pPr>
+        <w:spacing w:after="0"/>
+        <w:rPr>
+          <w:sz w:val="24"/>
+          <w:szCs w:val="24"/>
+        </w:rPr>
+      </w:pPr>
+    </w:p>
+    <w:p>
+      <w:pPr>
+        <w:spacing w:after="0"/>
+        <w:rPr>
+          <w:sz w:val="24"/>
+          <w:szCs w:val="24"/>
+        </w:rPr>
+      </w:pPr>
+      <w:r>
+        <w:rPr>
+          <w:sz w:val="24"/>
+          <w:szCs w:val="24"/>
+        </w:rPr>
+        <w:br/>
+      </w:r>
+      <w:r>
+        <w:rPr>
+          <w:b/>
+          <w:sz w:val="24"/>
+          <w:szCs w:val="24"/>
+        </w:rPr>
+        <w:t xml:space="preserve">Smt. </w:t>
+      </w:r>
+      <w:r>
+        <w:rPr>
+          <w:b/>
+          <w:sz w:val="24"/>
+          <w:szCs w:val="24"/>
+        </w:rPr>
+        <w:t xml:space="preserve">Rajeshwari </w:t>
+      </w:r>
+      <w:r>
+        <w:rPr>
+          <w:sz w:val="24"/>
+          <w:szCs w:val="24"/>
+        </w:rPr>
+        <w:br/>
+        <w:t xml:space="preserve">Faculty, </w:t>
+      </w:r>
+    </w:p>
+    <w:p>
+      <w:pPr>
+        <w:spacing w:after="0"/>
+        <w:rPr>
+          <w:sz w:val="24"/>
+          <w:szCs w:val="24"/>
+        </w:rPr>
+      </w:pPr>
+      <w:r>
+        <w:rPr>
+          <w:sz w:val="24"/>
+          <w:szCs w:val="24"/>
+        </w:rPr>
+        <w:t>Department of Computer Science</w:t>
+      </w:r>
+    </w:p>
+    <w:p>
+      <w:pPr>
+        <w:spacing w:after="0"/>
+      </w:pPr>
+      <w:r>
+        <w:rPr>
+          <w:sz w:val="24"/>
+          <w:szCs w:val="24"/>
+        </w:rPr>
+        <w:t>Marathwada Mitra Mandal College of Commerce</w:t>
+      </w:r>
+      <w:r>
+        <w:rPr>
+          <w:sz w:val="24"/>
+          <w:szCs w:val="24"/>
+        </w:rPr>
+        <w:t>, Pune</w:t>
+      </w:r>
+    </w:p>
+    <w:p>
+      <w:pPr>
+        <w:rPr>
+          <w:sz w:val="24"/>
+          <w:szCs w:val="24"/>
+        </w:rPr>
+      </w:pPr>
+    </w:p>
+    <w:p>
+      <w:pPr>
+        <w:rPr>
+          <w:sz w:val="24"/>
+          <w:szCs w:val="24"/>
+        </w:rPr>
+      </w:pPr>
+    </w:p>
+    <w:p>
+      <w:pPr>
+        <w:rPr>
+          <w:sz w:val="24"/>
+          <w:szCs w:val="24"/>
+        </w:rPr>
+      </w:pPr>
+    </w:p>
+    <w:p>
+      <w:pPr>
+        <w:rPr>
+          <w:sz w:val="24"/>
+          <w:szCs w:val="24"/>
+        </w:rPr>
+      </w:pPr>
+    </w:p>
     <w:sectPr>
       <w:pgSz w:w="12240" w:h="15840"/>
       <w:pgMar w:top="1440" w:right="1440" w:bottom="1440" w:left="1440" w:header="720" w:footer="720" w:gutter="0"/>

--- a/Letters/LOR/LOR College/Rajeshwari mmcc/Letter of Recommendation.docx
+++ b/Letters/LOR/LOR College/Rajeshwari mmcc/Letter of Recommendation.docx
@@ -45,7 +45,35 @@
           <w:sz w:val="24"/>
           <w:szCs w:val="24"/>
         </w:rPr>
-        <w:t>I am pleased to write this letter of recommendation for Tanish to support his application to your esteemed master’s program. During the first year, when I served as his Electronic practical mentor, I observed Tanish’s enthusiasm, intellectual curiosity, and exceptional ability to connect theoretical knowledge with practical applications.</w:t>
+        <w:t xml:space="preserve">I am pleased to write this letter of recommendation for </w:t>
+      </w:r>
+      <w:r>
+        <w:rPr>
+          <w:sz w:val="24"/>
+          <w:szCs w:val="24"/>
+        </w:rPr>
+        <w:t xml:space="preserve">Mr. </w:t>
+      </w:r>
+      <w:r>
+        <w:rPr>
+          <w:sz w:val="24"/>
+          <w:szCs w:val="24"/>
+        </w:rPr>
+        <w:t>Tanish</w:t>
+      </w:r>
+      <w:r>
+        <w:rPr>
+          <w:sz w:val="24"/>
+          <w:szCs w:val="24"/>
+        </w:rPr>
+        <w:t xml:space="preserve"> Sakate</w:t>
+      </w:r>
+      <w:r>
+        <w:rPr>
+          <w:sz w:val="24"/>
+          <w:szCs w:val="24"/>
+        </w:rPr>
+        <w:t xml:space="preserve"> to support his application to your esteemed master’s program. During the first year, when I served as his Electronic practical mentor, I observed Tanish’s enthusiasm, intellectual curiosity, and exceptional ability to connect theoretical knowledge with practical applications.</w:t>
       </w:r>
     </w:p>
     <w:p>
@@ -150,32 +178,59 @@
       <w:pPr>
         <w:spacing w:after="0"/>
         <w:rPr>
-          <w:sz w:val="24"/>
-          <w:szCs w:val="24"/>
-        </w:rPr>
-      </w:pPr>
-      <w:r>
-        <w:rPr>
-          <w:sz w:val="24"/>
-          <w:szCs w:val="24"/>
-        </w:rPr>
-        <w:br/>
-      </w:r>
-      <w:r>
-        <w:rPr>
           <w:b/>
           <w:sz w:val="24"/>
           <w:szCs w:val="24"/>
         </w:rPr>
-        <w:t xml:space="preserve">Smt. </w:t>
-      </w:r>
-      <w:r>
-        <w:rPr>
+      </w:pPr>
+    </w:p>
+    <w:p>
+      <w:pPr>
+        <w:spacing w:after="0"/>
+        <w:rPr>
+          <w:sz w:val="24"/>
+          <w:szCs w:val="24"/>
+        </w:rPr>
+      </w:pPr>
+      <w:r>
+        <w:rPr>
+          <w:rFonts w:ascii="Times New Roman" w:hAnsi="Times New Roman" w:cs="Times New Roman"/>
           <w:b/>
-          <w:sz w:val="24"/>
-          <w:szCs w:val="24"/>
-        </w:rPr>
-        <w:t xml:space="preserve">Rajeshwari </w:t>
+          <w:bCs/>
+          <w:sz w:val="24"/>
+          <w:szCs w:val="24"/>
+        </w:rPr>
+        <w:t>Dr</w:t>
+      </w:r>
+      <w:r>
+        <w:rPr>
+          <w:rFonts w:ascii="Times New Roman" w:hAnsi="Times New Roman" w:cs="Times New Roman"/>
+          <w:b/>
+          <w:bCs/>
+          <w:sz w:val="24"/>
+          <w:szCs w:val="24"/>
+        </w:rPr>
+        <w:t>.</w:t>
+      </w:r>
+      <w:r>
+        <w:rPr>
+          <w:rFonts w:ascii="Times New Roman" w:hAnsi="Times New Roman" w:cs="Times New Roman"/>
+          <w:b/>
+          <w:bCs/>
+          <w:sz w:val="24"/>
+          <w:szCs w:val="24"/>
+        </w:rPr>
+        <w:t xml:space="preserve"> Rajeshwari </w:t>
+      </w:r>
+      <w:r>
+        <w:rPr>
+          <w:rFonts w:ascii="Times New Roman" w:hAnsi="Times New Roman" w:cs="Times New Roman"/>
+          <w:b/>
+          <w:bCs/>
+          <w:sz w:val="24"/>
+          <w:szCs w:val="24"/>
+        </w:rPr>
+        <w:t>Biradar</w:t>
       </w:r>
       <w:r>
         <w:rPr>
@@ -205,6 +260,10 @@
     <w:p>
       <w:pPr>
         <w:spacing w:after="0"/>
+        <w:rPr>
+          <w:sz w:val="24"/>
+          <w:szCs w:val="24"/>
+        </w:rPr>
       </w:pPr>
       <w:r>
         <w:rPr>
@@ -219,6 +278,51 @@
           <w:szCs w:val="24"/>
         </w:rPr>
         <w:t>, Pune</w:t>
+      </w:r>
+    </w:p>
+    <w:p>
+      <w:pPr>
+        <w:spacing w:after="0"/>
+        <w:rPr>
+          <w:sz w:val="24"/>
+          <w:szCs w:val="24"/>
+        </w:rPr>
+      </w:pPr>
+      <w:r>
+        <w:rPr>
+          <w:sz w:val="24"/>
+          <w:szCs w:val="24"/>
+        </w:rPr>
+        <w:t xml:space="preserve">Email: </w:t>
+      </w:r>
+      <w:hyperlink r:id="rId4" w:history="1">
+        <w:r>
+          <w:rPr>
+            <w:rStyle w:val="Hyperlink"/>
+            <w:sz w:val="24"/>
+            <w:szCs w:val="24"/>
+          </w:rPr>
+          <w:t>rajeshwari.biradar@mmcc.edu.in</w:t>
+        </w:r>
+      </w:hyperlink>
+    </w:p>
+    <w:p>
+      <w:pPr>
+        <w:spacing w:after="0"/>
+      </w:pPr>
+      <w:r>
+        <w:rPr>
+          <w:sz w:val="24"/>
+          <w:szCs w:val="24"/>
+        </w:rPr>
+        <w:t>Contact: +</w:t>
+      </w:r>
+      <w:r>
+        <w:rPr>
+          <w:sz w:val="24"/>
+          <w:szCs w:val="24"/>
+        </w:rPr>
+        <w:t>91 88056 61138</w:t>
       </w:r>
     </w:p>
     <w:p>
@@ -696,6 +800,29 @@
     <w:semiHidden/>
     <w:unhideWhenUsed/>
   </w:style>
+  <w:style w:type="character" w:styleId="Hyperlink">
+    <w:name w:val="Hyperlink"/>
+    <w:basedOn w:val="DefaultParagraphFont"/>
+    <w:uiPriority w:val="99"/>
+    <w:unhideWhenUsed/>
+    <w:rsid w:val="0050247E"/>
+    <w:rPr>
+      <w:color w:val="0563C1" w:themeColor="hyperlink"/>
+      <w:u w:val="single"/>
+    </w:rPr>
+  </w:style>
+  <w:style w:type="character" w:styleId="UnresolvedMention">
+    <w:name w:val="Unresolved Mention"/>
+    <w:basedOn w:val="DefaultParagraphFont"/>
+    <w:uiPriority w:val="99"/>
+    <w:semiHidden/>
+    <w:unhideWhenUsed/>
+    <w:rsid w:val="0050247E"/>
+    <w:rPr>
+      <w:color w:val="605E5C"/>
+      <w:shd w:val="clear" w:color="auto" w:fill="E1DFDD"/>
+    </w:rPr>
+  </w:style>
 </w:styles>
 </file>
 

--- a/Letters/LOR/LOR College/Rajeshwari mmcc/Letter of Recommendation.docx
+++ b/Letters/LOR/LOR College/Rajeshwari mmcc/Letter of Recommendation.docx
@@ -118,7 +118,7 @@
           <w:sz w:val="24"/>
           <w:szCs w:val="24"/>
         </w:rPr>
-        <w:t>Tanish’s creativity and imaginative thinking often resembled that of an inventive mind. During lab discussions, he proposed unique ideas, such as a traffic control system that dynamically adjusts signals using real-time data and enforces traffic rules automatically. His ability to think beyond conventional solutions and approach problems with fresh perspectives made him stand out as a naturally creative thinker, always eager to turn ideas into real-world possibilities.</w:t>
+        <w:t>Tanish’s creativity and imaginative thinking often resembled that of an inventive mind. His ability to think beyond conventional solutions and approach problems with fresh perspectives made him stand out as a naturally creative thinker, always eager to turn ideas into real-world possibilities.</w:t>
       </w:r>
     </w:p>
     <w:p>
@@ -220,17 +220,7 @@
           <w:sz w:val="24"/>
           <w:szCs w:val="24"/>
         </w:rPr>
-        <w:t xml:space="preserve"> Rajeshwari </w:t>
-      </w:r>
-      <w:r>
-        <w:rPr>
-          <w:rFonts w:ascii="Times New Roman" w:hAnsi="Times New Roman" w:cs="Times New Roman"/>
-          <w:b/>
-          <w:bCs/>
-          <w:sz w:val="24"/>
-          <w:szCs w:val="24"/>
-        </w:rPr>
-        <w:t>Biradar</w:t>
+        <w:t xml:space="preserve"> Rajeshwari Biradar</w:t>
       </w:r>
       <w:r>
         <w:rPr>
@@ -324,30 +314,6 @@
         </w:rPr>
         <w:t>91 88056 61138</w:t>
       </w:r>
-    </w:p>
-    <w:p>
-      <w:pPr>
-        <w:rPr>
-          <w:sz w:val="24"/>
-          <w:szCs w:val="24"/>
-        </w:rPr>
-      </w:pPr>
-    </w:p>
-    <w:p>
-      <w:pPr>
-        <w:rPr>
-          <w:sz w:val="24"/>
-          <w:szCs w:val="24"/>
-        </w:rPr>
-      </w:pPr>
-    </w:p>
-    <w:p>
-      <w:pPr>
-        <w:rPr>
-          <w:sz w:val="24"/>
-          <w:szCs w:val="24"/>
-        </w:rPr>
-      </w:pPr>
     </w:p>
     <w:p>
       <w:pPr>
@@ -777,6 +743,7 @@
   <w:style w:type="character" w:default="1" w:styleId="DefaultParagraphFont">
     <w:name w:val="Default Paragraph Font"/>
     <w:uiPriority w:val="1"/>
+    <w:semiHidden/>
     <w:unhideWhenUsed/>
   </w:style>
   <w:style w:type="table" w:default="1" w:styleId="TableNormal">
